--- a/2. Переулок Октябрьский/4. Колонка № 14 +/04. АОСР № 4 (гильзы).docx
+++ b/2. Переулок Октябрьский/4. Колонка № 14 +/04. АОСР № 4 (гильзы).docx
@@ -1210,7 +1210,29 @@
           <w:sz w:val="22"/>
           <w:szCs w:val="22"/>
         </w:rPr>
-        <w:t xml:space="preserve">, 66, </w:t>
+        <w:t>, 6</w:t>
+      </w:r>
+      <w:r>
+        <w:rPr>
+          <w:i/>
+          <w:iCs/>
+          <w:color w:val="000000"/>
+          <w:sz w:val="22"/>
+          <w:szCs w:val="22"/>
+        </w:rPr>
+        <w:t>8</w:t>
+      </w:r>
+      <w:bookmarkStart w:id="0" w:name="_GoBack"/>
+      <w:bookmarkEnd w:id="0"/>
+      <w:r>
+        <w:rPr>
+          <w:i/>
+          <w:iCs/>
+          <w:color w:val="000000"/>
+          <w:sz w:val="22"/>
+          <w:szCs w:val="22"/>
+        </w:rPr>
+        <w:t xml:space="preserve">, </w:t>
       </w:r>
       <w:r>
         <w:rPr>
@@ -2503,8 +2525,6 @@
         </w:rPr>
         <w:t>№ РОСС RU C-RU.АЕ83.В.00001/19.</w:t>
       </w:r>
-      <w:bookmarkStart w:id="0" w:name="_GoBack"/>
-      <w:bookmarkEnd w:id="0"/>
     </w:p>
     <w:p>
       <w:pPr>
@@ -4121,7 +4141,7 @@
 </file>
 
 <file path=customXml/itemProps1.xml><?xml version="1.0" encoding="utf-8"?>
-<ds:datastoreItem xmlns:ds="http://schemas.openxmlformats.org/officeDocument/2006/customXml" ds:itemID="{C23D3632-A8BC-4376-91FE-5FA0B1238833}">
+<ds:datastoreItem xmlns:ds="http://schemas.openxmlformats.org/officeDocument/2006/customXml" ds:itemID="{A9444CCB-91EC-40B2-B537-F6372017B429}">
   <ds:schemaRefs>
     <ds:schemaRef ds:uri="http://schemas.openxmlformats.org/officeDocument/2006/bibliography"/>
   </ds:schemaRefs>
